--- a/AMA_PageSpeed_Analysis_1.0.docx
+++ b/AMA_PageSpeed_Analysis_1.0.docx
@@ -3420,7 +3420,7 @@
                 <w:sz w:val="22"/>
                 <w:lang w:val="en-GB"/>
               </w:rPr>
-              <w:t>Screen / Page</w:t>
+              <w:t>LCP</w:t>
             </w:r>
           </w:p>
         </w:tc>
@@ -3445,6 +3445,230 @@
                 <w:sz w:val="22"/>
                 <w:lang w:val="en-GB"/>
               </w:rPr>
+              <w:t>Largest contentful paint</w:t>
+            </w:r>
+          </w:p>
+        </w:tc>
+      </w:tr>
+      <w:tr>
+        <w:trPr>
+          <w:trHeight w:val="319"/>
+          <w:jc w:val="center"/>
+        </w:trPr>
+        <w:tc>
+          <w:tcPr>
+            <w:tcW w:w="2297" w:type="pct"/>
+            <w:shd w:val="clear" w:color="auto" w:fill="D9D9D9"/>
+            <w:vAlign w:val="center"/>
+          </w:tcPr>
+          <w:p>
+            <w:pPr>
+              <w:pStyle w:val="TableText"/>
+              <w:rPr>
+                <w:rFonts w:asciiTheme="minorHAnsi" w:hAnsiTheme="minorHAnsi" w:cstheme="minorHAnsi"/>
+                <w:sz w:val="22"/>
+                <w:lang w:val="en-GB"/>
+              </w:rPr>
+            </w:pPr>
+            <w:r>
+              <w:rPr>
+                <w:rFonts w:asciiTheme="minorHAnsi" w:hAnsiTheme="minorHAnsi" w:cstheme="minorHAnsi"/>
+                <w:sz w:val="22"/>
+                <w:lang w:val="en-GB"/>
+              </w:rPr>
+              <w:t>FCP</w:t>
+            </w:r>
+          </w:p>
+        </w:tc>
+        <w:tc>
+          <w:tcPr>
+            <w:tcW w:w="2703" w:type="pct"/>
+            <w:shd w:val="clear" w:color="auto" w:fill="D9D9D9"/>
+            <w:vAlign w:val="center"/>
+          </w:tcPr>
+          <w:p>
+            <w:pPr>
+              <w:pStyle w:val="TableText"/>
+              <w:rPr>
+                <w:rFonts w:asciiTheme="minorHAnsi" w:hAnsiTheme="minorHAnsi" w:cstheme="minorHAnsi"/>
+                <w:sz w:val="22"/>
+                <w:lang w:val="en-GB"/>
+              </w:rPr>
+            </w:pPr>
+            <w:r>
+              <w:rPr>
+                <w:rFonts w:asciiTheme="minorHAnsi" w:hAnsiTheme="minorHAnsi" w:cstheme="minorHAnsi"/>
+                <w:sz w:val="22"/>
+                <w:lang w:val="en-GB"/>
+              </w:rPr>
+              <w:t>First contentful paint</w:t>
+            </w:r>
+          </w:p>
+        </w:tc>
+      </w:tr>
+      <w:tr>
+        <w:trPr>
+          <w:trHeight w:val="319"/>
+          <w:jc w:val="center"/>
+        </w:trPr>
+        <w:tc>
+          <w:tcPr>
+            <w:tcW w:w="2297" w:type="pct"/>
+            <w:shd w:val="clear" w:color="auto" w:fill="D9D9D9"/>
+            <w:vAlign w:val="center"/>
+          </w:tcPr>
+          <w:p>
+            <w:pPr>
+              <w:pStyle w:val="TableText"/>
+              <w:rPr>
+                <w:rFonts w:asciiTheme="minorHAnsi" w:hAnsiTheme="minorHAnsi" w:cstheme="minorHAnsi"/>
+                <w:sz w:val="22"/>
+                <w:lang w:val="en-GB"/>
+              </w:rPr>
+            </w:pPr>
+            <w:r>
+              <w:rPr>
+                <w:rFonts w:asciiTheme="minorHAnsi" w:hAnsiTheme="minorHAnsi" w:cstheme="minorHAnsi"/>
+                <w:sz w:val="22"/>
+                <w:lang w:val="en-GB"/>
+              </w:rPr>
+              <w:t>CLS</w:t>
+            </w:r>
+          </w:p>
+        </w:tc>
+        <w:tc>
+          <w:tcPr>
+            <w:tcW w:w="2703" w:type="pct"/>
+            <w:shd w:val="clear" w:color="auto" w:fill="D9D9D9"/>
+            <w:vAlign w:val="center"/>
+          </w:tcPr>
+          <w:p>
+            <w:pPr>
+              <w:pStyle w:val="TableText"/>
+              <w:rPr>
+                <w:rFonts w:asciiTheme="minorHAnsi" w:hAnsiTheme="minorHAnsi" w:cstheme="minorHAnsi"/>
+                <w:sz w:val="22"/>
+                <w:lang w:val="en-GB"/>
+              </w:rPr>
+            </w:pPr>
+            <w:r>
+              <w:rPr>
+                <w:rFonts w:asciiTheme="minorHAnsi" w:hAnsiTheme="minorHAnsi" w:cstheme="minorHAnsi"/>
+                <w:sz w:val="22"/>
+                <w:lang w:val="en-GB"/>
+              </w:rPr>
+              <w:t>Cumulative Layout Shift</w:t>
+            </w:r>
+          </w:p>
+        </w:tc>
+      </w:tr>
+      <w:tr>
+        <w:trPr>
+          <w:trHeight w:val="319"/>
+          <w:jc w:val="center"/>
+        </w:trPr>
+        <w:tc>
+          <w:tcPr>
+            <w:tcW w:w="2297" w:type="pct"/>
+            <w:shd w:val="clear" w:color="auto" w:fill="D9D9D9"/>
+            <w:vAlign w:val="center"/>
+          </w:tcPr>
+          <w:p>
+            <w:pPr>
+              <w:pStyle w:val="TableText"/>
+              <w:rPr>
+                <w:rFonts w:asciiTheme="minorHAnsi" w:hAnsiTheme="minorHAnsi" w:cstheme="minorHAnsi"/>
+                <w:sz w:val="22"/>
+                <w:lang w:val="en-GB"/>
+              </w:rPr>
+            </w:pPr>
+            <w:r>
+              <w:rPr>
+                <w:rFonts w:asciiTheme="minorHAnsi" w:hAnsiTheme="minorHAnsi" w:cstheme="minorHAnsi"/>
+                <w:sz w:val="22"/>
+                <w:lang w:val="en-GB"/>
+              </w:rPr>
+              <w:t>TTFB</w:t>
+            </w:r>
+          </w:p>
+        </w:tc>
+        <w:tc>
+          <w:tcPr>
+            <w:tcW w:w="2703" w:type="pct"/>
+            <w:shd w:val="clear" w:color="auto" w:fill="D9D9D9"/>
+            <w:vAlign w:val="center"/>
+          </w:tcPr>
+          <w:p>
+            <w:pPr>
+              <w:pStyle w:val="TableText"/>
+              <w:rPr>
+                <w:rFonts w:asciiTheme="minorHAnsi" w:hAnsiTheme="minorHAnsi" w:cstheme="minorHAnsi"/>
+                <w:sz w:val="22"/>
+                <w:lang w:val="en-GB"/>
+              </w:rPr>
+            </w:pPr>
+            <w:r>
+              <w:rPr>
+                <w:rFonts w:asciiTheme="minorHAnsi" w:hAnsiTheme="minorHAnsi" w:cstheme="minorHAnsi"/>
+                <w:sz w:val="22"/>
+                <w:lang w:val="en-GB"/>
+              </w:rPr>
+              <w:t>Time to first byte</w:t>
+            </w:r>
+          </w:p>
+        </w:tc>
+      </w:tr>
+      <w:tr>
+        <w:trPr>
+          <w:trHeight w:val="319"/>
+          <w:jc w:val="center"/>
+        </w:trPr>
+        <w:tc>
+          <w:tcPr>
+            <w:tcW w:w="2297" w:type="pct"/>
+            <w:shd w:val="clear" w:color="auto" w:fill="D9D9D9"/>
+            <w:vAlign w:val="center"/>
+          </w:tcPr>
+          <w:p>
+            <w:pPr>
+              <w:pStyle w:val="TableText"/>
+              <w:rPr>
+                <w:rFonts w:asciiTheme="minorHAnsi" w:hAnsiTheme="minorHAnsi" w:cstheme="minorHAnsi"/>
+                <w:sz w:val="22"/>
+                <w:lang w:val="en-GB"/>
+              </w:rPr>
+            </w:pPr>
+            <w:r>
+              <w:rPr>
+                <w:rFonts w:asciiTheme="minorHAnsi" w:hAnsiTheme="minorHAnsi" w:cstheme="minorHAnsi"/>
+                <w:sz w:val="22"/>
+                <w:lang w:val="en-GB"/>
+              </w:rPr>
+              <w:t>Screen / Page</w:t>
+            </w:r>
+          </w:p>
+        </w:tc>
+        <w:tc>
+          <w:tcPr>
+            <w:tcW w:w="2703" w:type="pct"/>
+            <w:shd w:val="clear" w:color="auto" w:fill="D9D9D9"/>
+            <w:vAlign w:val="center"/>
+          </w:tcPr>
+          <w:p>
+            <w:pPr>
+              <w:pStyle w:val="TableText"/>
+              <w:rPr>
+                <w:rFonts w:asciiTheme="minorHAnsi" w:hAnsiTheme="minorHAnsi" w:cstheme="minorHAnsi"/>
+                <w:sz w:val="22"/>
+                <w:lang w:val="en-GB"/>
+              </w:rPr>
+            </w:pPr>
+            <w:r>
+              <w:rPr>
+                <w:rFonts w:asciiTheme="minorHAnsi" w:hAnsiTheme="minorHAnsi" w:cstheme="minorHAnsi"/>
+                <w:sz w:val="22"/>
+                <w:lang w:val="en-GB"/>
+              </w:rPr>
               <w:t>Screen and Page in the document mentioned and these are interchangeable</w:t>
             </w:r>
             <w:r>
@@ -3530,7 +3754,25 @@
           <w:sz w:val="22"/>
           <w:lang w:val="en-GB"/>
         </w:rPr>
-        <w:t>This document will provide competitive analysis between Taj and AMA with respect to SEO analysis on data like FCP, LCP, Performance, Accessibility, best practice and SEO. Based on this data team will have an understating where we stand in-terms of front data initial data.</w:t>
+        <w:t xml:space="preserve">This document will provide competitive analysis between Taj and AMA with respect to SEO analysis on data like FCP, LCP, Performance, Accessibility, best </w:t>
+      </w:r>
+      <w:proofErr w:type="gramStart"/>
+      <w:r>
+        <w:rPr>
+          <w:rFonts w:asciiTheme="minorHAnsi" w:hAnsiTheme="minorHAnsi" w:cstheme="minorHAnsi"/>
+          <w:sz w:val="22"/>
+          <w:lang w:val="en-GB"/>
+        </w:rPr>
+        <w:t>practice</w:t>
+      </w:r>
+      <w:proofErr w:type="gramEnd"/>
+      <w:r>
+        <w:rPr>
+          <w:rFonts w:asciiTheme="minorHAnsi" w:hAnsiTheme="minorHAnsi" w:cstheme="minorHAnsi"/>
+          <w:sz w:val="22"/>
+          <w:lang w:val="en-GB"/>
+        </w:rPr>
+        <w:t xml:space="preserve"> and SEO. Based on this data team will have an understating where we stand in-terms of front data initial data.</w:t>
       </w:r>
     </w:p>
     <w:p>
@@ -3766,6 +4008,7 @@
         </w:rPr>
         <w:t xml:space="preserve"> shared 3rd party system Hudini, </w:t>
       </w:r>
+      <w:proofErr w:type="gramStart"/>
       <w:r>
         <w:rPr>
           <w:rFonts w:asciiTheme="minorHAnsi" w:hAnsiTheme="minorHAnsi" w:cstheme="minorHAnsi"/>
@@ -3778,7 +4021,15 @@
           <w:rFonts w:asciiTheme="minorHAnsi" w:hAnsiTheme="minorHAnsi" w:cstheme="minorHAnsi"/>
           <w:lang w:val="en-GB"/>
         </w:rPr>
-        <w:t xml:space="preserve"> , loyalty systems.  In a nutshell because of </w:t>
+        <w:t xml:space="preserve"> ,</w:t>
+      </w:r>
+      <w:proofErr w:type="gramEnd"/>
+      <w:r>
+        <w:rPr>
+          <w:rFonts w:asciiTheme="minorHAnsi" w:hAnsiTheme="minorHAnsi" w:cstheme="minorHAnsi"/>
+          <w:lang w:val="en-GB"/>
+        </w:rPr>
+        <w:t xml:space="preserve"> loyalty systems.  In a nutshell because of </w:t>
       </w:r>
       <w:r>
         <w:rPr>
@@ -3907,7 +4158,6 @@
         <w:rPr>
           <w:rFonts w:asciiTheme="minorHAnsi" w:hAnsiTheme="minorHAnsi" w:cstheme="minorHAnsi"/>
         </w:rPr>
-        <w:lastRenderedPageBreak/>
         <w:t>Architecture Reference Diagram</w:t>
       </w:r>
       <w:r>
@@ -4097,7 +4347,6 @@
         <w:rPr>
           <w:rFonts w:asciiTheme="minorHAnsi" w:hAnsiTheme="minorHAnsi" w:cstheme="minorHAnsi"/>
         </w:rPr>
-        <w:lastRenderedPageBreak/>
         <w:t>Tools Used</w:t>
       </w:r>
       <w:bookmarkEnd w:id="5"/>
@@ -4114,21 +4363,22 @@
         <w:rPr>
           <w:rFonts w:asciiTheme="minorHAnsi" w:hAnsiTheme="minorHAnsi" w:cstheme="minorHAnsi"/>
         </w:rPr>
-        <w:t>This document will provide competitive analysis between Taj and AMA with respect to SEO analysis on data like FCP, LCP, Performance, Accessibility, best practice and SEO. Based on this data team will have an understating where we stand in-terms of front data initial data.</w:t>
-      </w:r>
-    </w:p>
-    <w:p>
-      <w:pPr>
-        <w:pStyle w:val="Heading1"/>
-        <w:numPr>
-          <w:ilvl w:val="0"/>
-          <w:numId w:val="0"/>
-        </w:numPr>
-        <w:ind w:left="720" w:hanging="360"/>
-        <w:rPr>
-          <w:rFonts w:asciiTheme="minorHAnsi" w:hAnsiTheme="minorHAnsi" w:cstheme="minorHAnsi"/>
-        </w:rPr>
-      </w:pPr>
+        <w:t xml:space="preserve">This document will provide competitive analysis between Taj and AMA with respect to SEO analysis on data like FCP, LCP, Performance, Accessibility, best </w:t>
+      </w:r>
+      <w:proofErr w:type="gramStart"/>
+      <w:r>
+        <w:rPr>
+          <w:rFonts w:asciiTheme="minorHAnsi" w:hAnsiTheme="minorHAnsi" w:cstheme="minorHAnsi"/>
+        </w:rPr>
+        <w:t>practice</w:t>
+      </w:r>
+      <w:proofErr w:type="gramEnd"/>
+      <w:r>
+        <w:rPr>
+          <w:rFonts w:asciiTheme="minorHAnsi" w:hAnsiTheme="minorHAnsi" w:cstheme="minorHAnsi"/>
+        </w:rPr>
+        <w:t xml:space="preserve"> and SEO. Based on this data team will have an understating where we stand in-terms of front data initial data.</w:t>
+      </w:r>
     </w:p>
     <w:p>
       <w:pPr>
@@ -4385,11 +4635,19 @@
           <w:rFonts w:asciiTheme="minorHAnsi" w:hAnsiTheme="minorHAnsi" w:cstheme="minorHAnsi"/>
         </w:rPr>
       </w:pPr>
-      <w:r>
-        <w:rPr>
-          <w:rFonts w:asciiTheme="minorHAnsi" w:hAnsiTheme="minorHAnsi" w:cstheme="minorHAnsi"/>
-        </w:rPr>
-        <w:t xml:space="preserve">Source : </w:t>
+      <w:proofErr w:type="gramStart"/>
+      <w:r>
+        <w:rPr>
+          <w:rFonts w:asciiTheme="minorHAnsi" w:hAnsiTheme="minorHAnsi" w:cstheme="minorHAnsi"/>
+        </w:rPr>
+        <w:t>Source :</w:t>
+      </w:r>
+      <w:proofErr w:type="gramEnd"/>
+      <w:r>
+        <w:rPr>
+          <w:rFonts w:asciiTheme="minorHAnsi" w:hAnsiTheme="minorHAnsi" w:cstheme="minorHAnsi"/>
+        </w:rPr>
+        <w:t xml:space="preserve"> </w:t>
       </w:r>
       <w:hyperlink r:id="rId15" w:history="1">
         <w:r>
@@ -4459,11 +4717,19 @@
           <w:rFonts w:asciiTheme="minorHAnsi" w:hAnsiTheme="minorHAnsi" w:cstheme="minorHAnsi"/>
         </w:rPr>
       </w:pPr>
-      <w:r>
-        <w:rPr>
-          <w:rFonts w:asciiTheme="minorHAnsi" w:hAnsiTheme="minorHAnsi" w:cstheme="minorHAnsi"/>
-        </w:rPr>
-        <w:t xml:space="preserve">AMA : </w:t>
+      <w:proofErr w:type="gramStart"/>
+      <w:r>
+        <w:rPr>
+          <w:rFonts w:asciiTheme="minorHAnsi" w:hAnsiTheme="minorHAnsi" w:cstheme="minorHAnsi"/>
+        </w:rPr>
+        <w:t>AMA :</w:t>
+      </w:r>
+      <w:proofErr w:type="gramEnd"/>
+      <w:r>
+        <w:rPr>
+          <w:rFonts w:asciiTheme="minorHAnsi" w:hAnsiTheme="minorHAnsi" w:cstheme="minorHAnsi"/>
+        </w:rPr>
+        <w:t xml:space="preserve"> </w:t>
       </w:r>
     </w:p>
     <w:p>
@@ -4555,12 +4821,14 @@
           <w:rFonts w:asciiTheme="minorHAnsi" w:hAnsiTheme="minorHAnsi" w:cstheme="minorHAnsi"/>
         </w:rPr>
       </w:pPr>
+      <w:proofErr w:type="gramStart"/>
       <w:r>
         <w:rPr>
           <w:rFonts w:asciiTheme="minorHAnsi" w:hAnsiTheme="minorHAnsi" w:cstheme="minorHAnsi"/>
         </w:rPr>
         <w:t>Taj :</w:t>
       </w:r>
+      <w:proofErr w:type="gramEnd"/>
     </w:p>
     <w:p>
       <w:pPr>
@@ -4634,28 +4902,6 @@
         <w:pStyle w:val="BodyText"/>
         <w:rPr>
           <w:rFonts w:asciiTheme="minorHAnsi" w:hAnsiTheme="minorHAnsi" w:cstheme="minorHAnsi"/>
-          <w:lang w:val="en-GB"/>
-        </w:rPr>
-      </w:pPr>
-    </w:p>
-    <w:p>
-      <w:pPr>
-        <w:pStyle w:val="BodyText"/>
-        <w:rPr>
-          <w:rFonts w:asciiTheme="minorHAnsi" w:hAnsiTheme="minorHAnsi" w:cstheme="minorHAnsi"/>
-          <w:b/>
-          <w:bCs/>
-          <w:lang w:val="en-GB"/>
-        </w:rPr>
-      </w:pPr>
-    </w:p>
-    <w:p>
-      <w:pPr>
-        <w:pStyle w:val="BodyText"/>
-        <w:rPr>
-          <w:rFonts w:asciiTheme="minorHAnsi" w:hAnsiTheme="minorHAnsi" w:cstheme="minorHAnsi"/>
-          <w:b/>
-          <w:bCs/>
           <w:lang w:val="en-GB"/>
         </w:rPr>
       </w:pPr>
@@ -5715,7 +5961,21 @@
         <w:rPr>
           <w:rFonts w:asciiTheme="minorHAnsi" w:hAnsiTheme="minorHAnsi" w:cstheme="minorHAnsi"/>
         </w:rPr>
-        <w:t xml:space="preserve">Reference Source : </w:t>
+        <w:t xml:space="preserve">Reference </w:t>
+      </w:r>
+      <w:proofErr w:type="gramStart"/>
+      <w:r>
+        <w:rPr>
+          <w:rFonts w:asciiTheme="minorHAnsi" w:hAnsiTheme="minorHAnsi" w:cstheme="minorHAnsi"/>
+        </w:rPr>
+        <w:t>Source :</w:t>
+      </w:r>
+      <w:proofErr w:type="gramEnd"/>
+      <w:r>
+        <w:rPr>
+          <w:rFonts w:asciiTheme="minorHAnsi" w:hAnsiTheme="minorHAnsi" w:cstheme="minorHAnsi"/>
+        </w:rPr>
+        <w:t xml:space="preserve"> </w:t>
       </w:r>
       <w:hyperlink r:id="rId18" w:history="1">
         <w:r>
@@ -5846,6 +6106,15 @@
     </w:p>
     <w:p>
       <w:pPr>
+        <w:pStyle w:val="BodyText"/>
+        <w:rPr>
+          <w:rFonts w:asciiTheme="minorHAnsi" w:hAnsiTheme="minorHAnsi" w:cstheme="minorHAnsi"/>
+          <w:lang w:val="en-GB"/>
+        </w:rPr>
+      </w:pPr>
+    </w:p>
+    <w:p>
+      <w:pPr>
         <w:pStyle w:val="Heading1"/>
         <w:ind w:left="360" w:hanging="540"/>
         <w:rPr>
@@ -5878,7 +6147,21 @@
         <w:rPr>
           <w:rFonts w:asciiTheme="minorHAnsi" w:hAnsiTheme="minorHAnsi" w:cstheme="minorHAnsi"/>
         </w:rPr>
-        <w:t xml:space="preserve">Following are the evidences which is been captured once test was conducted and completed. </w:t>
+        <w:t xml:space="preserve">Following are the </w:t>
+      </w:r>
+      <w:proofErr w:type="gramStart"/>
+      <w:r>
+        <w:rPr>
+          <w:rFonts w:asciiTheme="minorHAnsi" w:hAnsiTheme="minorHAnsi" w:cstheme="minorHAnsi"/>
+        </w:rPr>
+        <w:t>evidences</w:t>
+      </w:r>
+      <w:proofErr w:type="gramEnd"/>
+      <w:r>
+        <w:rPr>
+          <w:rFonts w:asciiTheme="minorHAnsi" w:hAnsiTheme="minorHAnsi" w:cstheme="minorHAnsi"/>
+        </w:rPr>
+        <w:t xml:space="preserve"> which is been captured once test was conducted and completed. </w:t>
       </w:r>
     </w:p>
     <w:p>
@@ -5897,8 +6180,16 @@
         <w:rPr>
           <w:rFonts w:asciiTheme="minorHAnsi" w:hAnsiTheme="minorHAnsi" w:cstheme="minorHAnsi"/>
         </w:rPr>
-        <w:t>AMA – Evidence (Desktop) :</w:t>
-      </w:r>
+        <w:t>AMA – Evidence (Desktop</w:t>
+      </w:r>
+      <w:proofErr w:type="gramStart"/>
+      <w:r>
+        <w:rPr>
+          <w:rFonts w:asciiTheme="minorHAnsi" w:hAnsiTheme="minorHAnsi" w:cstheme="minorHAnsi"/>
+        </w:rPr>
+        <w:t>) :</w:t>
+      </w:r>
+      <w:proofErr w:type="gramEnd"/>
     </w:p>
     <w:p>
       <w:pPr>
@@ -6133,8 +6424,16 @@
         <w:rPr>
           <w:rFonts w:asciiTheme="minorHAnsi" w:hAnsiTheme="minorHAnsi" w:cstheme="minorHAnsi"/>
         </w:rPr>
-        <w:t>AMA – Evidence (Mobile) :</w:t>
-      </w:r>
+        <w:t>AMA – Evidence (Mobile</w:t>
+      </w:r>
+      <w:proofErr w:type="gramStart"/>
+      <w:r>
+        <w:rPr>
+          <w:rFonts w:asciiTheme="minorHAnsi" w:hAnsiTheme="minorHAnsi" w:cstheme="minorHAnsi"/>
+        </w:rPr>
+        <w:t>) :</w:t>
+      </w:r>
+      <w:proofErr w:type="gramEnd"/>
     </w:p>
     <w:p>
       <w:pPr>
@@ -6405,8 +6704,16 @@
         <w:rPr>
           <w:rFonts w:asciiTheme="minorHAnsi" w:hAnsiTheme="minorHAnsi" w:cstheme="minorHAnsi"/>
         </w:rPr>
-        <w:t>TAJ – Evidence (Desktop) :</w:t>
-      </w:r>
+        <w:t>TAJ – Evidence (Desktop</w:t>
+      </w:r>
+      <w:proofErr w:type="gramStart"/>
+      <w:r>
+        <w:rPr>
+          <w:rFonts w:asciiTheme="minorHAnsi" w:hAnsiTheme="minorHAnsi" w:cstheme="minorHAnsi"/>
+        </w:rPr>
+        <w:t>) :</w:t>
+      </w:r>
+      <w:proofErr w:type="gramEnd"/>
     </w:p>
     <w:p>
       <w:pPr>
@@ -6677,8 +6984,16 @@
         <w:rPr>
           <w:rFonts w:asciiTheme="minorHAnsi" w:hAnsiTheme="minorHAnsi" w:cstheme="minorHAnsi"/>
         </w:rPr>
-        <w:t>Taj – Evidence (Mobile) :</w:t>
-      </w:r>
+        <w:t>Taj – Evidence (Mobile</w:t>
+      </w:r>
+      <w:proofErr w:type="gramStart"/>
+      <w:r>
+        <w:rPr>
+          <w:rFonts w:asciiTheme="minorHAnsi" w:hAnsiTheme="minorHAnsi" w:cstheme="minorHAnsi"/>
+        </w:rPr>
+        <w:t>) :</w:t>
+      </w:r>
+      <w:proofErr w:type="gramEnd"/>
     </w:p>
     <w:p>
       <w:pPr>
@@ -6878,6 +7193,26 @@
           <w:rFonts w:asciiTheme="minorHAnsi" w:hAnsiTheme="minorHAnsi" w:cstheme="minorHAnsi"/>
         </w:rPr>
       </w:pPr>
+      <w:r>
+        <w:rPr>
+          <w:rFonts w:asciiTheme="minorHAnsi" w:hAnsiTheme="minorHAnsi" w:cstheme="minorHAnsi"/>
+        </w:rPr>
+        <w:t xml:space="preserve">Best on the analysis DOM content load is taking time. Please refer below </w:t>
+      </w:r>
+      <w:proofErr w:type="gramStart"/>
+      <w:r>
+        <w:rPr>
+          <w:rFonts w:asciiTheme="minorHAnsi" w:hAnsiTheme="minorHAnsi" w:cstheme="minorHAnsi"/>
+        </w:rPr>
+        <w:t>screen-shot</w:t>
+      </w:r>
+      <w:proofErr w:type="gramEnd"/>
+      <w:r>
+        <w:rPr>
+          <w:rFonts w:asciiTheme="minorHAnsi" w:hAnsiTheme="minorHAnsi" w:cstheme="minorHAnsi"/>
+        </w:rPr>
+        <w:t>. In-case we receive more compressed video and images with resolution then overall page speed can increase further. This same analysis also goes for Taj.</w:t>
+      </w:r>
     </w:p>
     <w:p>
       <w:pPr>
@@ -7006,6 +7341,13 @@
     </w:p>
     <w:p>
       <w:pPr>
+        <w:rPr>
+          <w:rFonts w:asciiTheme="minorHAnsi" w:hAnsiTheme="minorHAnsi" w:cstheme="minorHAnsi"/>
+        </w:rPr>
+      </w:pPr>
+    </w:p>
+    <w:p>
+      <w:pPr>
         <w:pStyle w:val="ListParagraph"/>
         <w:numPr>
           <w:ilvl w:val="0"/>
@@ -7040,7 +7382,6 @@
           <w:rFonts w:asciiTheme="minorHAnsi" w:hAnsiTheme="minorHAnsi" w:cstheme="minorHAnsi"/>
           <w:noProof/>
         </w:rPr>
-        <w:lastRenderedPageBreak/>
         <w:drawing>
           <wp:inline distT="0" distB="0" distL="0" distR="0" wp14:anchorId="687DE5BF" wp14:editId="40E3B9A9">
             <wp:extent cx="5943600" cy="3331210"/>
@@ -7183,8 +7524,21 @@
         <w:rPr>
           <w:rFonts w:asciiTheme="minorHAnsi" w:hAnsiTheme="minorHAnsi" w:cstheme="minorHAnsi"/>
         </w:rPr>
-        <w:lastRenderedPageBreak/>
-        <w:t>Some of the images are taking quite high time. Its primarily because of the size. If IHCL can reduce the size and share updated copy then speed would increase further.</w:t>
+        <w:t xml:space="preserve">Some of the images are taking quite high time. Its primarily because of the size. If IHCL can reduce the size and share updated </w:t>
+      </w:r>
+      <w:proofErr w:type="gramStart"/>
+      <w:r>
+        <w:rPr>
+          <w:rFonts w:asciiTheme="minorHAnsi" w:hAnsiTheme="minorHAnsi" w:cstheme="minorHAnsi"/>
+        </w:rPr>
+        <w:t>copy</w:t>
+      </w:r>
+      <w:proofErr w:type="gramEnd"/>
+      <w:r>
+        <w:rPr>
+          <w:rFonts w:asciiTheme="minorHAnsi" w:hAnsiTheme="minorHAnsi" w:cstheme="minorHAnsi"/>
+        </w:rPr>
+        <w:t xml:space="preserve"> then speed would increase further.</w:t>
       </w:r>
     </w:p>
     <w:p>
@@ -7268,6 +7622,158 @@
     <w:p>
       <w:pPr>
         <w:pStyle w:val="ListParagraph"/>
+        <w:rPr>
+          <w:rFonts w:asciiTheme="minorHAnsi" w:hAnsiTheme="minorHAnsi" w:cstheme="minorHAnsi"/>
+        </w:rPr>
+      </w:pPr>
+    </w:p>
+    <w:p>
+      <w:pPr>
+        <w:pStyle w:val="ListParagraph"/>
+        <w:rPr>
+          <w:rFonts w:asciiTheme="minorHAnsi" w:hAnsiTheme="minorHAnsi" w:cstheme="minorHAnsi"/>
+        </w:rPr>
+      </w:pPr>
+    </w:p>
+    <w:p>
+      <w:pPr>
+        <w:pStyle w:val="ListParagraph"/>
+        <w:rPr>
+          <w:rFonts w:asciiTheme="minorHAnsi" w:hAnsiTheme="minorHAnsi" w:cstheme="minorHAnsi"/>
+        </w:rPr>
+      </w:pPr>
+    </w:p>
+    <w:p>
+      <w:pPr>
+        <w:pStyle w:val="ListParagraph"/>
+        <w:rPr>
+          <w:rFonts w:asciiTheme="minorHAnsi" w:hAnsiTheme="minorHAnsi" w:cstheme="minorHAnsi"/>
+        </w:rPr>
+      </w:pPr>
+    </w:p>
+    <w:p>
+      <w:pPr>
+        <w:pStyle w:val="ListParagraph"/>
+        <w:rPr>
+          <w:rFonts w:asciiTheme="minorHAnsi" w:hAnsiTheme="minorHAnsi" w:cstheme="minorHAnsi"/>
+        </w:rPr>
+      </w:pPr>
+    </w:p>
+    <w:p>
+      <w:pPr>
+        <w:pStyle w:val="ListParagraph"/>
+        <w:rPr>
+          <w:rFonts w:asciiTheme="minorHAnsi" w:hAnsiTheme="minorHAnsi" w:cstheme="minorHAnsi"/>
+        </w:rPr>
+      </w:pPr>
+    </w:p>
+    <w:p>
+      <w:pPr>
+        <w:pStyle w:val="ListParagraph"/>
+        <w:rPr>
+          <w:rFonts w:asciiTheme="minorHAnsi" w:hAnsiTheme="minorHAnsi" w:cstheme="minorHAnsi"/>
+        </w:rPr>
+      </w:pPr>
+    </w:p>
+    <w:p>
+      <w:pPr>
+        <w:pStyle w:val="ListParagraph"/>
+        <w:rPr>
+          <w:rFonts w:asciiTheme="minorHAnsi" w:hAnsiTheme="minorHAnsi" w:cstheme="minorHAnsi"/>
+        </w:rPr>
+      </w:pPr>
+    </w:p>
+    <w:p>
+      <w:pPr>
+        <w:pStyle w:val="ListParagraph"/>
+        <w:rPr>
+          <w:rFonts w:asciiTheme="minorHAnsi" w:hAnsiTheme="minorHAnsi" w:cstheme="minorHAnsi"/>
+        </w:rPr>
+      </w:pPr>
+    </w:p>
+    <w:p>
+      <w:pPr>
+        <w:pStyle w:val="ListParagraph"/>
+        <w:rPr>
+          <w:rFonts w:asciiTheme="minorHAnsi" w:hAnsiTheme="minorHAnsi" w:cstheme="minorHAnsi"/>
+        </w:rPr>
+      </w:pPr>
+    </w:p>
+    <w:p>
+      <w:pPr>
+        <w:pStyle w:val="ListParagraph"/>
+        <w:rPr>
+          <w:rFonts w:asciiTheme="minorHAnsi" w:hAnsiTheme="minorHAnsi" w:cstheme="minorHAnsi"/>
+        </w:rPr>
+      </w:pPr>
+    </w:p>
+    <w:p>
+      <w:pPr>
+        <w:pStyle w:val="ListParagraph"/>
+        <w:rPr>
+          <w:rFonts w:asciiTheme="minorHAnsi" w:hAnsiTheme="minorHAnsi" w:cstheme="minorHAnsi"/>
+        </w:rPr>
+      </w:pPr>
+    </w:p>
+    <w:p>
+      <w:pPr>
+        <w:pStyle w:val="ListParagraph"/>
+        <w:rPr>
+          <w:rFonts w:asciiTheme="minorHAnsi" w:hAnsiTheme="minorHAnsi" w:cstheme="minorHAnsi"/>
+        </w:rPr>
+      </w:pPr>
+    </w:p>
+    <w:p>
+      <w:pPr>
+        <w:pStyle w:val="ListParagraph"/>
+        <w:rPr>
+          <w:rFonts w:asciiTheme="minorHAnsi" w:hAnsiTheme="minorHAnsi" w:cstheme="minorHAnsi"/>
+        </w:rPr>
+      </w:pPr>
+    </w:p>
+    <w:p>
+      <w:pPr>
+        <w:pStyle w:val="ListParagraph"/>
+        <w:rPr>
+          <w:rFonts w:asciiTheme="minorHAnsi" w:hAnsiTheme="minorHAnsi" w:cstheme="minorHAnsi"/>
+        </w:rPr>
+      </w:pPr>
+    </w:p>
+    <w:p>
+      <w:pPr>
+        <w:pStyle w:val="ListParagraph"/>
+        <w:rPr>
+          <w:rFonts w:asciiTheme="minorHAnsi" w:hAnsiTheme="minorHAnsi" w:cstheme="minorHAnsi"/>
+        </w:rPr>
+      </w:pPr>
+    </w:p>
+    <w:p>
+      <w:pPr>
+        <w:pStyle w:val="ListParagraph"/>
+        <w:rPr>
+          <w:rFonts w:asciiTheme="minorHAnsi" w:hAnsiTheme="minorHAnsi" w:cstheme="minorHAnsi"/>
+        </w:rPr>
+      </w:pPr>
+    </w:p>
+    <w:p>
+      <w:pPr>
+        <w:pStyle w:val="ListParagraph"/>
+        <w:rPr>
+          <w:rFonts w:asciiTheme="minorHAnsi" w:hAnsiTheme="minorHAnsi" w:cstheme="minorHAnsi"/>
+        </w:rPr>
+      </w:pPr>
+    </w:p>
+    <w:p>
+      <w:pPr>
+        <w:pStyle w:val="ListParagraph"/>
+        <w:rPr>
+          <w:rFonts w:asciiTheme="minorHAnsi" w:hAnsiTheme="minorHAnsi" w:cstheme="minorHAnsi"/>
+        </w:rPr>
+      </w:pPr>
+    </w:p>
+    <w:p>
+      <w:pPr>
+        <w:pStyle w:val="ListParagraph"/>
         <w:numPr>
           <w:ilvl w:val="0"/>
           <w:numId w:val="24"/>
@@ -7442,71 +7948,27 @@
       <w:pPr>
         <w:pStyle w:val="xmsonormal"/>
         <w:shd w:val="clear" w:color="auto" w:fill="FFFFFF"/>
-        <w:ind w:left="360"/>
         <w:textAlignment w:val="baseline"/>
+        <w:rPr>
+          <w:rFonts w:asciiTheme="minorHAnsi" w:hAnsiTheme="minorHAnsi" w:cstheme="minorHAnsi"/>
+          <w:color w:val="242424"/>
+        </w:rPr>
+      </w:pPr>
+      <w:r>
         <w:rPr>
           <w:rFonts w:asciiTheme="minorHAnsi" w:hAnsiTheme="minorHAnsi" w:cstheme="minorHAnsi"/>
           <w:color w:val="242424"/>
           <w:bdr w:val="none" w:sz="0" w:space="0" w:color="auto" w:frame="1"/>
         </w:rPr>
-      </w:pPr>
-    </w:p>
-    <w:p>
-      <w:pPr>
-        <w:pStyle w:val="xmsonormal"/>
-        <w:shd w:val="clear" w:color="auto" w:fill="FFFFFF"/>
-        <w:ind w:left="360"/>
-        <w:textAlignment w:val="baseline"/>
+        <w:t xml:space="preserve">        </w:t>
+      </w:r>
+      <w:r>
         <w:rPr>
           <w:rFonts w:asciiTheme="minorHAnsi" w:hAnsiTheme="minorHAnsi" w:cstheme="minorHAnsi"/>
           <w:color w:val="242424"/>
           <w:bdr w:val="none" w:sz="0" w:space="0" w:color="auto" w:frame="1"/>
         </w:rPr>
-      </w:pPr>
-    </w:p>
-    <w:p>
-      <w:pPr>
-        <w:pStyle w:val="xmsonormal"/>
-        <w:shd w:val="clear" w:color="auto" w:fill="FFFFFF"/>
-        <w:ind w:left="360"/>
-        <w:textAlignment w:val="baseline"/>
-        <w:rPr>
-          <w:rFonts w:asciiTheme="minorHAnsi" w:hAnsiTheme="minorHAnsi" w:cstheme="minorHAnsi"/>
-          <w:color w:val="242424"/>
-          <w:bdr w:val="none" w:sz="0" w:space="0" w:color="auto" w:frame="1"/>
-        </w:rPr>
-      </w:pPr>
-    </w:p>
-    <w:p>
-      <w:pPr>
-        <w:pStyle w:val="xmsonormal"/>
-        <w:shd w:val="clear" w:color="auto" w:fill="FFFFFF"/>
-        <w:ind w:left="360"/>
-        <w:textAlignment w:val="baseline"/>
-        <w:rPr>
-          <w:rFonts w:asciiTheme="minorHAnsi" w:hAnsiTheme="minorHAnsi" w:cstheme="minorHAnsi"/>
-          <w:color w:val="242424"/>
-        </w:rPr>
-      </w:pPr>
-    </w:p>
-    <w:p>
-      <w:pPr>
-        <w:pStyle w:val="xmsonormal"/>
-        <w:shd w:val="clear" w:color="auto" w:fill="FFFFFF"/>
-        <w:textAlignment w:val="baseline"/>
-        <w:rPr>
-          <w:rFonts w:asciiTheme="minorHAnsi" w:hAnsiTheme="minorHAnsi" w:cstheme="minorHAnsi"/>
-          <w:color w:val="242424"/>
-        </w:rPr>
-      </w:pPr>
-      <w:r>
-        <w:rPr>
-          <w:rFonts w:asciiTheme="minorHAnsi" w:hAnsiTheme="minorHAnsi" w:cstheme="minorHAnsi"/>
-          <w:color w:val="242424"/>
-          <w:bdr w:val="none" w:sz="0" w:space="0" w:color="auto" w:frame="1"/>
-        </w:rPr>
-        <w:lastRenderedPageBreak/>
-        <w:t xml:space="preserve">        Below are the facts and logs the AMA team communicated regarding page size warnings.</w:t>
+        <w:t>Below are the facts and logs the AMA team communicated regarding page size warnings.</w:t>
       </w:r>
     </w:p>
     <w:p>
@@ -7673,6 +8135,132 @@
         <w:textAlignment w:val="baseline"/>
         <w:rPr>
           <w:rFonts w:asciiTheme="minorHAnsi" w:hAnsiTheme="minorHAnsi" w:cstheme="minorHAnsi"/>
+        </w:rPr>
+      </w:pPr>
+      <w:r>
+        <w:rPr>
+          <w:rFonts w:asciiTheme="minorHAnsi" w:hAnsiTheme="minorHAnsi" w:cstheme="minorHAnsi"/>
+        </w:rPr>
+        <w:t xml:space="preserve">        </w:t>
+      </w:r>
+    </w:p>
+    <w:p>
+      <w:pPr>
+        <w:pStyle w:val="xmsonormal"/>
+        <w:shd w:val="clear" w:color="auto" w:fill="FFFFFF"/>
+        <w:textAlignment w:val="baseline"/>
+        <w:rPr>
+          <w:rFonts w:asciiTheme="minorHAnsi" w:hAnsiTheme="minorHAnsi" w:cstheme="minorHAnsi"/>
+        </w:rPr>
+      </w:pPr>
+    </w:p>
+    <w:p>
+      <w:pPr>
+        <w:pStyle w:val="xmsonormal"/>
+        <w:shd w:val="clear" w:color="auto" w:fill="FFFFFF"/>
+        <w:textAlignment w:val="baseline"/>
+        <w:rPr>
+          <w:rFonts w:asciiTheme="minorHAnsi" w:hAnsiTheme="minorHAnsi" w:cstheme="minorHAnsi"/>
+        </w:rPr>
+      </w:pPr>
+    </w:p>
+    <w:p>
+      <w:pPr>
+        <w:pStyle w:val="xmsonormal"/>
+        <w:shd w:val="clear" w:color="auto" w:fill="FFFFFF"/>
+        <w:textAlignment w:val="baseline"/>
+        <w:rPr>
+          <w:rFonts w:asciiTheme="minorHAnsi" w:hAnsiTheme="minorHAnsi" w:cstheme="minorHAnsi"/>
+        </w:rPr>
+      </w:pPr>
+    </w:p>
+    <w:p>
+      <w:pPr>
+        <w:pStyle w:val="xmsonormal"/>
+        <w:shd w:val="clear" w:color="auto" w:fill="FFFFFF"/>
+        <w:textAlignment w:val="baseline"/>
+        <w:rPr>
+          <w:rFonts w:asciiTheme="minorHAnsi" w:hAnsiTheme="minorHAnsi" w:cstheme="minorHAnsi"/>
+        </w:rPr>
+      </w:pPr>
+    </w:p>
+    <w:p>
+      <w:pPr>
+        <w:pStyle w:val="xmsonormal"/>
+        <w:shd w:val="clear" w:color="auto" w:fill="FFFFFF"/>
+        <w:textAlignment w:val="baseline"/>
+        <w:rPr>
+          <w:rFonts w:asciiTheme="minorHAnsi" w:hAnsiTheme="minorHAnsi" w:cstheme="minorHAnsi"/>
+        </w:rPr>
+      </w:pPr>
+    </w:p>
+    <w:p>
+      <w:pPr>
+        <w:pStyle w:val="xmsonormal"/>
+        <w:shd w:val="clear" w:color="auto" w:fill="FFFFFF"/>
+        <w:textAlignment w:val="baseline"/>
+        <w:rPr>
+          <w:rFonts w:asciiTheme="minorHAnsi" w:hAnsiTheme="minorHAnsi" w:cstheme="minorHAnsi"/>
+        </w:rPr>
+      </w:pPr>
+    </w:p>
+    <w:p>
+      <w:pPr>
+        <w:pStyle w:val="xmsonormal"/>
+        <w:shd w:val="clear" w:color="auto" w:fill="FFFFFF"/>
+        <w:textAlignment w:val="baseline"/>
+        <w:rPr>
+          <w:rFonts w:asciiTheme="minorHAnsi" w:hAnsiTheme="minorHAnsi" w:cstheme="minorHAnsi"/>
+        </w:rPr>
+      </w:pPr>
+    </w:p>
+    <w:p>
+      <w:pPr>
+        <w:pStyle w:val="xmsonormal"/>
+        <w:shd w:val="clear" w:color="auto" w:fill="FFFFFF"/>
+        <w:textAlignment w:val="baseline"/>
+        <w:rPr>
+          <w:rFonts w:asciiTheme="minorHAnsi" w:hAnsiTheme="minorHAnsi" w:cstheme="minorHAnsi"/>
+        </w:rPr>
+      </w:pPr>
+    </w:p>
+    <w:p>
+      <w:pPr>
+        <w:pStyle w:val="xmsonormal"/>
+        <w:shd w:val="clear" w:color="auto" w:fill="FFFFFF"/>
+        <w:textAlignment w:val="baseline"/>
+        <w:rPr>
+          <w:rFonts w:asciiTheme="minorHAnsi" w:hAnsiTheme="minorHAnsi" w:cstheme="minorHAnsi"/>
+        </w:rPr>
+      </w:pPr>
+    </w:p>
+    <w:p>
+      <w:pPr>
+        <w:pStyle w:val="xmsonormal"/>
+        <w:shd w:val="clear" w:color="auto" w:fill="FFFFFF"/>
+        <w:textAlignment w:val="baseline"/>
+        <w:rPr>
+          <w:rFonts w:asciiTheme="minorHAnsi" w:hAnsiTheme="minorHAnsi" w:cstheme="minorHAnsi"/>
+        </w:rPr>
+      </w:pPr>
+    </w:p>
+    <w:p>
+      <w:pPr>
+        <w:pStyle w:val="xmsonormal"/>
+        <w:shd w:val="clear" w:color="auto" w:fill="FFFFFF"/>
+        <w:textAlignment w:val="baseline"/>
+        <w:rPr>
+          <w:rFonts w:asciiTheme="minorHAnsi" w:hAnsiTheme="minorHAnsi" w:cstheme="minorHAnsi"/>
+        </w:rPr>
+      </w:pPr>
+    </w:p>
+    <w:p>
+      <w:pPr>
+        <w:pStyle w:val="xmsonormal"/>
+        <w:shd w:val="clear" w:color="auto" w:fill="FFFFFF"/>
+        <w:textAlignment w:val="baseline"/>
+        <w:rPr>
+          <w:rFonts w:asciiTheme="minorHAnsi" w:hAnsiTheme="minorHAnsi" w:cstheme="minorHAnsi"/>
           <w:color w:val="242424"/>
         </w:rPr>
       </w:pPr>
@@ -7680,7 +8268,7 @@
         <w:rPr>
           <w:rFonts w:asciiTheme="minorHAnsi" w:hAnsiTheme="minorHAnsi" w:cstheme="minorHAnsi"/>
         </w:rPr>
-        <w:t xml:space="preserve">         </w:t>
+        <w:t xml:space="preserve"> </w:t>
       </w:r>
       <w:r>
         <w:rPr>
@@ -8309,56 +8897,6 @@
     </w:p>
     <w:p>
       <w:pPr>
-        <w:pStyle w:val="BodyTextIndent"/>
-        <w:ind w:left="0"/>
-        <w:rPr>
-          <w:rFonts w:asciiTheme="minorHAnsi" w:hAnsiTheme="minorHAnsi" w:cstheme="minorHAnsi"/>
-          <w:lang w:val="en-GB"/>
-        </w:rPr>
-      </w:pPr>
-    </w:p>
-    <w:p>
-      <w:pPr>
-        <w:pStyle w:val="BodyTextIndent"/>
-        <w:ind w:left="0"/>
-        <w:rPr>
-          <w:rFonts w:asciiTheme="minorHAnsi" w:hAnsiTheme="minorHAnsi" w:cstheme="minorHAnsi"/>
-          <w:lang w:val="en-GB"/>
-        </w:rPr>
-      </w:pPr>
-    </w:p>
-    <w:p>
-      <w:pPr>
-        <w:pStyle w:val="BodyTextIndent"/>
-        <w:ind w:left="0"/>
-        <w:rPr>
-          <w:rFonts w:asciiTheme="minorHAnsi" w:hAnsiTheme="minorHAnsi" w:cstheme="minorHAnsi"/>
-          <w:lang w:val="en-GB"/>
-        </w:rPr>
-      </w:pPr>
-    </w:p>
-    <w:p>
-      <w:pPr>
-        <w:pStyle w:val="BodyTextIndent"/>
-        <w:ind w:left="0"/>
-        <w:rPr>
-          <w:rFonts w:asciiTheme="minorHAnsi" w:hAnsiTheme="minorHAnsi" w:cstheme="minorHAnsi"/>
-          <w:lang w:val="en-GB"/>
-        </w:rPr>
-      </w:pPr>
-    </w:p>
-    <w:p>
-      <w:pPr>
-        <w:pStyle w:val="BodyTextIndent"/>
-        <w:ind w:left="0"/>
-        <w:rPr>
-          <w:rFonts w:asciiTheme="minorHAnsi" w:hAnsiTheme="minorHAnsi" w:cstheme="minorHAnsi"/>
-          <w:lang w:val="en-GB"/>
-        </w:rPr>
-      </w:pPr>
-    </w:p>
-    <w:p>
-      <w:pPr>
         <w:pStyle w:val="Heading1"/>
         <w:ind w:left="360" w:hanging="540"/>
         <w:rPr>
@@ -8391,7 +8929,6 @@
           <w:bdr w:val="none" w:sz="0" w:space="0" w:color="auto" w:frame="1"/>
         </w:rPr>
       </w:pPr>
-      <w:proofErr w:type="spellStart"/>
       <w:r>
         <w:rPr>
           <w:rFonts w:asciiTheme="minorHAnsi" w:eastAsia="Times New Roman" w:hAnsiTheme="minorHAnsi" w:cstheme="minorHAnsi"/>
@@ -8399,17 +8936,7 @@
           <w:sz w:val="22"/>
           <w:bdr w:val="none" w:sz="0" w:space="0" w:color="auto" w:frame="1"/>
         </w:rPr>
-        <w:t>gzip</w:t>
-      </w:r>
-      <w:proofErr w:type="spellEnd"/>
-      <w:r>
-        <w:rPr>
-          <w:rFonts w:asciiTheme="minorHAnsi" w:eastAsia="Times New Roman" w:hAnsiTheme="minorHAnsi" w:cstheme="minorHAnsi"/>
-          <w:color w:val="000000"/>
-          <w:sz w:val="22"/>
-          <w:bdr w:val="none" w:sz="0" w:space="0" w:color="auto" w:frame="1"/>
-        </w:rPr>
-        <w:t xml:space="preserve"> page serving </w:t>
+        <w:t xml:space="preserve">gzip page serving </w:t>
       </w:r>
     </w:p>
     <w:p>
@@ -8717,6 +9244,42 @@
     </w:p>
     <w:p>
       <w:pPr>
+        <w:pStyle w:val="BodyText"/>
+        <w:rPr>
+          <w:rFonts w:asciiTheme="minorHAnsi" w:hAnsiTheme="minorHAnsi" w:cstheme="minorHAnsi"/>
+          <w:lang w:val="en-GB"/>
+        </w:rPr>
+      </w:pPr>
+    </w:p>
+    <w:p>
+      <w:pPr>
+        <w:pStyle w:val="BodyText"/>
+        <w:rPr>
+          <w:rFonts w:asciiTheme="minorHAnsi" w:hAnsiTheme="minorHAnsi" w:cstheme="minorHAnsi"/>
+          <w:lang w:val="en-GB"/>
+        </w:rPr>
+      </w:pPr>
+    </w:p>
+    <w:p>
+      <w:pPr>
+        <w:pStyle w:val="BodyText"/>
+        <w:rPr>
+          <w:rFonts w:asciiTheme="minorHAnsi" w:hAnsiTheme="minorHAnsi" w:cstheme="minorHAnsi"/>
+          <w:lang w:val="en-GB"/>
+        </w:rPr>
+      </w:pPr>
+    </w:p>
+    <w:p>
+      <w:pPr>
+        <w:pStyle w:val="BodyText"/>
+        <w:rPr>
+          <w:rFonts w:asciiTheme="minorHAnsi" w:hAnsiTheme="minorHAnsi" w:cstheme="minorHAnsi"/>
+          <w:lang w:val="en-GB"/>
+        </w:rPr>
+      </w:pPr>
+    </w:p>
+    <w:p>
+      <w:pPr>
         <w:pStyle w:val="Heading1"/>
         <w:ind w:left="360" w:hanging="540"/>
         <w:rPr>
@@ -8728,6 +9291,7 @@
         <w:rPr>
           <w:rFonts w:asciiTheme="minorHAnsi" w:hAnsiTheme="minorHAnsi" w:cstheme="minorHAnsi"/>
         </w:rPr>
+        <w:lastRenderedPageBreak/>
         <w:t>TC</w:t>
       </w:r>
       <w:r>
@@ -8767,6 +9331,204 @@
     <w:p>
       <w:pPr>
         <w:pStyle w:val="BodyText"/>
+        <w:spacing w:after="0"/>
+        <w:ind w:left="720"/>
+        <w:rPr>
+          <w:rFonts w:asciiTheme="minorHAnsi" w:hAnsiTheme="minorHAnsi" w:cstheme="minorHAnsi"/>
+          <w:lang w:val="en-GB"/>
+        </w:rPr>
+      </w:pPr>
+      <w:r>
+        <w:rPr>
+          <w:rFonts w:asciiTheme="minorHAnsi" w:hAnsiTheme="minorHAnsi" w:cstheme="minorHAnsi"/>
+          <w:lang w:val="en-GB"/>
+        </w:rPr>
+        <w:t>Exploring the feasibility of caching image assets at the Akamai cache</w:t>
+      </w:r>
+      <w:r>
+        <w:rPr>
+          <w:rFonts w:asciiTheme="minorHAnsi" w:hAnsiTheme="minorHAnsi" w:cstheme="minorHAnsi"/>
+          <w:lang w:val="en-GB"/>
+        </w:rPr>
+        <w:t xml:space="preserve"> </w:t>
+      </w:r>
+      <w:r>
+        <w:rPr>
+          <w:rFonts w:asciiTheme="minorHAnsi" w:hAnsiTheme="minorHAnsi" w:cstheme="minorHAnsi"/>
+          <w:lang w:val="en-GB"/>
+        </w:rPr>
+        <w:t>layer can significantly improve performance by reducing load times and</w:t>
+      </w:r>
+      <w:r>
+        <w:rPr>
+          <w:rFonts w:asciiTheme="minorHAnsi" w:hAnsiTheme="minorHAnsi" w:cstheme="minorHAnsi"/>
+          <w:lang w:val="en-GB"/>
+        </w:rPr>
+        <w:t xml:space="preserve"> </w:t>
+      </w:r>
+      <w:r>
+        <w:rPr>
+          <w:rFonts w:asciiTheme="minorHAnsi" w:hAnsiTheme="minorHAnsi" w:cstheme="minorHAnsi"/>
+          <w:lang w:val="en-GB"/>
+        </w:rPr>
+        <w:t>offloading requests from the origin server. However, implementing this</w:t>
+      </w:r>
+      <w:r>
+        <w:rPr>
+          <w:rFonts w:asciiTheme="minorHAnsi" w:hAnsiTheme="minorHAnsi" w:cstheme="minorHAnsi"/>
+          <w:lang w:val="en-GB"/>
+        </w:rPr>
+        <w:t xml:space="preserve"> </w:t>
+      </w:r>
+      <w:r>
+        <w:rPr>
+          <w:rFonts w:asciiTheme="minorHAnsi" w:hAnsiTheme="minorHAnsi" w:cstheme="minorHAnsi"/>
+          <w:lang w:val="en-GB"/>
+        </w:rPr>
+        <w:t>solution has cost implications, as Akamai's pricing model typically</w:t>
+      </w:r>
+      <w:r>
+        <w:rPr>
+          <w:rFonts w:asciiTheme="minorHAnsi" w:hAnsiTheme="minorHAnsi" w:cstheme="minorHAnsi"/>
+          <w:lang w:val="en-GB"/>
+        </w:rPr>
+        <w:t xml:space="preserve"> </w:t>
+      </w:r>
+      <w:r>
+        <w:rPr>
+          <w:rFonts w:asciiTheme="minorHAnsi" w:hAnsiTheme="minorHAnsi" w:cstheme="minorHAnsi"/>
+          <w:lang w:val="en-GB"/>
+        </w:rPr>
+        <w:t>includes charges for bandwidth, storage, and cache invalidations.</w:t>
+      </w:r>
+      <w:r>
+        <w:rPr>
+          <w:rFonts w:asciiTheme="minorHAnsi" w:hAnsiTheme="minorHAnsi" w:cstheme="minorHAnsi"/>
+          <w:lang w:val="en-GB"/>
+        </w:rPr>
+        <w:t xml:space="preserve"> </w:t>
+      </w:r>
+      <w:r>
+        <w:rPr>
+          <w:rFonts w:asciiTheme="minorHAnsi" w:hAnsiTheme="minorHAnsi" w:cstheme="minorHAnsi"/>
+          <w:lang w:val="en-GB"/>
+        </w:rPr>
+        <w:t xml:space="preserve">Before implementing, it's crucial to </w:t>
+      </w:r>
+      <w:r>
+        <w:rPr>
+          <w:rFonts w:asciiTheme="minorHAnsi" w:hAnsiTheme="minorHAnsi" w:cstheme="minorHAnsi"/>
+          <w:lang w:val="en-GB"/>
+        </w:rPr>
+        <w:t>analyse</w:t>
+      </w:r>
+      <w:r>
+        <w:rPr>
+          <w:rFonts w:asciiTheme="minorHAnsi" w:hAnsiTheme="minorHAnsi" w:cstheme="minorHAnsi"/>
+          <w:lang w:val="en-GB"/>
+        </w:rPr>
+        <w:t xml:space="preserve"> these costs, including</w:t>
+      </w:r>
+      <w:r>
+        <w:rPr>
+          <w:rFonts w:asciiTheme="minorHAnsi" w:hAnsiTheme="minorHAnsi" w:cstheme="minorHAnsi"/>
+          <w:lang w:val="en-GB"/>
+        </w:rPr>
+        <w:t xml:space="preserve"> </w:t>
+      </w:r>
+      <w:r>
+        <w:rPr>
+          <w:rFonts w:asciiTheme="minorHAnsi" w:hAnsiTheme="minorHAnsi" w:cstheme="minorHAnsi"/>
+          <w:lang w:val="en-GB"/>
+        </w:rPr>
+        <w:t xml:space="preserve">the potential increase in usage due to </w:t>
+      </w:r>
+      <w:r>
+        <w:rPr>
+          <w:rFonts w:asciiTheme="minorHAnsi" w:hAnsiTheme="minorHAnsi" w:cstheme="minorHAnsi"/>
+          <w:b/>
+          <w:bCs/>
+          <w:lang w:val="en-GB"/>
+        </w:rPr>
+        <w:t>high traffic</w:t>
+      </w:r>
+      <w:r>
+        <w:rPr>
+          <w:rFonts w:asciiTheme="minorHAnsi" w:hAnsiTheme="minorHAnsi" w:cstheme="minorHAnsi"/>
+          <w:b/>
+          <w:bCs/>
+          <w:lang w:val="en-GB"/>
+        </w:rPr>
+        <w:t xml:space="preserve"> </w:t>
+      </w:r>
+      <w:r>
+        <w:rPr>
+          <w:rFonts w:asciiTheme="minorHAnsi" w:hAnsiTheme="minorHAnsi" w:cstheme="minorHAnsi"/>
+          <w:b/>
+          <w:bCs/>
+          <w:lang w:val="en-GB"/>
+        </w:rPr>
+        <w:t>(traffic analysis over the period)</w:t>
+      </w:r>
+      <w:r>
+        <w:rPr>
+          <w:rFonts w:asciiTheme="minorHAnsi" w:hAnsiTheme="minorHAnsi" w:cstheme="minorHAnsi"/>
+          <w:b/>
+          <w:bCs/>
+          <w:lang w:val="en-GB"/>
+        </w:rPr>
+        <w:t>,</w:t>
+      </w:r>
+      <w:r>
+        <w:rPr>
+          <w:rFonts w:asciiTheme="minorHAnsi" w:hAnsiTheme="minorHAnsi" w:cstheme="minorHAnsi"/>
+          <w:lang w:val="en-GB"/>
+        </w:rPr>
+        <w:t xml:space="preserve"> and evaluate</w:t>
+      </w:r>
+      <w:r>
+        <w:rPr>
+          <w:rFonts w:asciiTheme="minorHAnsi" w:hAnsiTheme="minorHAnsi" w:cstheme="minorHAnsi"/>
+          <w:lang w:val="en-GB"/>
+        </w:rPr>
+        <w:t xml:space="preserve"> </w:t>
+      </w:r>
+      <w:r>
+        <w:rPr>
+          <w:rFonts w:asciiTheme="minorHAnsi" w:hAnsiTheme="minorHAnsi" w:cstheme="minorHAnsi"/>
+          <w:lang w:val="en-GB"/>
+        </w:rPr>
+        <w:t>whether the benefits outweigh the expenses. A detailed cost-benefit</w:t>
+      </w:r>
+      <w:r>
+        <w:rPr>
+          <w:rFonts w:asciiTheme="minorHAnsi" w:hAnsiTheme="minorHAnsi" w:cstheme="minorHAnsi"/>
+          <w:lang w:val="en-GB"/>
+        </w:rPr>
+        <w:t xml:space="preserve"> </w:t>
+      </w:r>
+      <w:r>
+        <w:rPr>
+          <w:rFonts w:asciiTheme="minorHAnsi" w:hAnsiTheme="minorHAnsi" w:cstheme="minorHAnsi"/>
+          <w:lang w:val="en-GB"/>
+        </w:rPr>
+        <w:t>analysis is recommended to ensure alignment with budget constraints.</w:t>
+      </w:r>
+    </w:p>
+    <w:p>
+      <w:pPr>
+        <w:pStyle w:val="BodyText"/>
+        <w:spacing w:after="0"/>
+        <w:ind w:left="720"/>
+        <w:rPr>
+          <w:rFonts w:asciiTheme="minorHAnsi" w:hAnsiTheme="minorHAnsi" w:cstheme="minorHAnsi"/>
+          <w:lang w:val="en-GB"/>
+        </w:rPr>
+      </w:pPr>
+    </w:p>
+    <w:p>
+      <w:pPr>
+        <w:pStyle w:val="BodyText"/>
         <w:numPr>
           <w:ilvl w:val="0"/>
           <w:numId w:val="26"/>
@@ -8833,6 +9595,131 @@
           <w:lang w:val="en-GB"/>
         </w:rPr>
         <w:t>.</w:t>
+      </w:r>
+    </w:p>
+    <w:p>
+      <w:pPr>
+        <w:pStyle w:val="BodyText"/>
+        <w:spacing w:after="0"/>
+        <w:ind w:left="720"/>
+        <w:rPr>
+          <w:rFonts w:asciiTheme="minorHAnsi" w:hAnsiTheme="minorHAnsi" w:cstheme="minorHAnsi"/>
+          <w:lang w:val="en-GB"/>
+        </w:rPr>
+      </w:pPr>
+      <w:r>
+        <w:rPr>
+          <w:rFonts w:asciiTheme="minorHAnsi" w:hAnsiTheme="minorHAnsi" w:cstheme="minorHAnsi"/>
+          <w:lang w:val="en-GB"/>
+        </w:rPr>
+        <w:t xml:space="preserve">The implementation of lazy loading for </w:t>
+      </w:r>
+      <w:r>
+        <w:rPr>
+          <w:rFonts w:asciiTheme="minorHAnsi" w:hAnsiTheme="minorHAnsi" w:cstheme="minorHAnsi"/>
+          <w:b/>
+          <w:bCs/>
+          <w:lang w:val="en-GB"/>
+        </w:rPr>
+        <w:t xml:space="preserve">below-the-fold </w:t>
+      </w:r>
+      <w:r>
+        <w:rPr>
+          <w:rFonts w:asciiTheme="minorHAnsi" w:hAnsiTheme="minorHAnsi" w:cstheme="minorHAnsi"/>
+          <w:lang w:val="en-GB"/>
+        </w:rPr>
+        <w:t>components. From a business perspective,</w:t>
+      </w:r>
+      <w:r>
+        <w:rPr>
+          <w:rFonts w:asciiTheme="minorHAnsi" w:hAnsiTheme="minorHAnsi" w:cstheme="minorHAnsi"/>
+          <w:lang w:val="en-GB"/>
+        </w:rPr>
+        <w:t xml:space="preserve"> </w:t>
+      </w:r>
+      <w:r>
+        <w:rPr>
+          <w:rFonts w:asciiTheme="minorHAnsi" w:hAnsiTheme="minorHAnsi" w:cstheme="minorHAnsi"/>
+          <w:lang w:val="en-GB"/>
+        </w:rPr>
+        <w:t>the goal is to enhance Core Web Vitals metrics (like Largest</w:t>
+      </w:r>
+      <w:r>
+        <w:rPr>
+          <w:rFonts w:asciiTheme="minorHAnsi" w:hAnsiTheme="minorHAnsi" w:cstheme="minorHAnsi"/>
+          <w:lang w:val="en-GB"/>
+        </w:rPr>
+        <w:t xml:space="preserve"> </w:t>
+      </w:r>
+      <w:r>
+        <w:rPr>
+          <w:rFonts w:asciiTheme="minorHAnsi" w:hAnsiTheme="minorHAnsi" w:cstheme="minorHAnsi"/>
+          <w:lang w:val="en-GB"/>
+        </w:rPr>
+        <w:t>Contentful Paint and Time to Interactive) and boost SEO rankings while</w:t>
+      </w:r>
+      <w:r>
+        <w:rPr>
+          <w:rFonts w:asciiTheme="minorHAnsi" w:hAnsiTheme="minorHAnsi" w:cstheme="minorHAnsi"/>
+          <w:lang w:val="en-GB"/>
+        </w:rPr>
+        <w:t xml:space="preserve"> </w:t>
+      </w:r>
+      <w:r>
+        <w:rPr>
+          <w:rFonts w:asciiTheme="minorHAnsi" w:hAnsiTheme="minorHAnsi" w:cstheme="minorHAnsi"/>
+          <w:lang w:val="en-GB"/>
+        </w:rPr>
+        <w:t>ensuring faster initial page load for users. From a technical</w:t>
+      </w:r>
+      <w:r>
+        <w:rPr>
+          <w:rFonts w:asciiTheme="minorHAnsi" w:hAnsiTheme="minorHAnsi" w:cstheme="minorHAnsi"/>
+          <w:lang w:val="en-GB"/>
+        </w:rPr>
+        <w:t xml:space="preserve"> </w:t>
+      </w:r>
+      <w:r>
+        <w:rPr>
+          <w:rFonts w:asciiTheme="minorHAnsi" w:hAnsiTheme="minorHAnsi" w:cstheme="minorHAnsi"/>
+          <w:lang w:val="en-GB"/>
+        </w:rPr>
+        <w:t>perspective, lazy loading reduces initial page load size, decreases</w:t>
+      </w:r>
+      <w:r>
+        <w:rPr>
+          <w:rFonts w:asciiTheme="minorHAnsi" w:hAnsiTheme="minorHAnsi" w:cstheme="minorHAnsi"/>
+          <w:lang w:val="en-GB"/>
+        </w:rPr>
+        <w:t xml:space="preserve"> </w:t>
+      </w:r>
+      <w:r>
+        <w:rPr>
+          <w:rFonts w:asciiTheme="minorHAnsi" w:hAnsiTheme="minorHAnsi" w:cstheme="minorHAnsi"/>
+          <w:lang w:val="en-GB"/>
+        </w:rPr>
+        <w:t>server resource usage, and prevents unnecessary rendering of</w:t>
+      </w:r>
+      <w:r>
+        <w:rPr>
+          <w:rFonts w:asciiTheme="minorHAnsi" w:hAnsiTheme="minorHAnsi" w:cstheme="minorHAnsi"/>
+          <w:lang w:val="en-GB"/>
+        </w:rPr>
+        <w:t xml:space="preserve"> </w:t>
+      </w:r>
+      <w:r>
+        <w:rPr>
+          <w:rFonts w:asciiTheme="minorHAnsi" w:hAnsiTheme="minorHAnsi" w:cstheme="minorHAnsi"/>
+          <w:lang w:val="en-GB"/>
+        </w:rPr>
+        <w:t>components that are not immediately visible.</w:t>
+      </w:r>
+      <w:r>
+        <w:rPr>
+          <w:rFonts w:asciiTheme="minorHAnsi" w:hAnsiTheme="minorHAnsi" w:cstheme="minorHAnsi"/>
+          <w:lang w:val="en-GB"/>
+        </w:rPr>
+        <w:t xml:space="preserve"> </w:t>
       </w:r>
     </w:p>
     <w:p>
@@ -13111,6 +13998,10 @@
 </file>
 
 <file path=customXml/item1.xml><?xml version="1.0" encoding="utf-8"?>
+<b:Sources xmlns:b="http://schemas.openxmlformats.org/officeDocument/2006/bibliography" xmlns="http://schemas.openxmlformats.org/officeDocument/2006/bibliography" SelectedStyle="\APASixthEditionOfficeOnline.xsl" StyleName="APA" Version="6"/>
+</file>
+
+<file path=customXml/item2.xml><?xml version="1.0" encoding="utf-8"?>
 <?mso-contentType ?>
 <FormTemplates xmlns="http://schemas.microsoft.com/sharepoint/v3/contenttype/forms">
   <Display>DocumentLibraryForm</Display>
@@ -13119,22 +14010,7 @@
 </FormTemplates>
 </file>
 
-<file path=customXml/item2.xml><?xml version="1.0" encoding="utf-8"?>
-<b:Sources xmlns:b="http://schemas.openxmlformats.org/officeDocument/2006/bibliography" xmlns="http://schemas.openxmlformats.org/officeDocument/2006/bibliography" SelectedStyle="\APASixthEditionOfficeOnline.xsl" StyleName="APA" Version="6"/>
-</file>
-
 <file path=customXml/item3.xml><?xml version="1.0" encoding="utf-8"?>
-<p:properties xmlns:p="http://schemas.microsoft.com/office/2006/metadata/properties" xmlns:xsi="http://www.w3.org/2001/XMLSchema-instance" xmlns:pc="http://schemas.microsoft.com/office/infopath/2007/PartnerControls">
-  <documentManagement>
-    <TaxCatchAll xmlns="01a9aee6-e118-467e-b8ce-bdaf873c6aba" xsi:nil="true"/>
-    <lcf76f155ced4ddcb4097134ff3c332f xmlns="00be8fda-8187-4d2b-a123-279916bea66b">
-      <Terms xmlns="http://schemas.microsoft.com/office/infopath/2007/PartnerControls"/>
-    </lcf76f155ced4ddcb4097134ff3c332f>
-  </documentManagement>
-</p:properties>
-</file>
-
-<file path=customXml/item4.xml><?xml version="1.0" encoding="utf-8"?>
 <ct:contentTypeSchema xmlns:ct="http://schemas.microsoft.com/office/2006/metadata/contentType" xmlns:ma="http://schemas.microsoft.com/office/2006/metadata/properties/metaAttributes" ct:_="" ma:_="" ma:contentTypeName="Document" ma:contentTypeID="0x0101008E48EA1505A1BB4FA91019962F78423F" ma:contentTypeVersion="15" ma:contentTypeDescription="Create a new document." ma:contentTypeScope="" ma:versionID="070c568e4c731398eb8065c3a8a205c0">
   <xsd:schema xmlns:xsd="http://www.w3.org/2001/XMLSchema" xmlns:xs="http://www.w3.org/2001/XMLSchema" xmlns:p="http://schemas.microsoft.com/office/2006/metadata/properties" xmlns:ns2="00be8fda-8187-4d2b-a123-279916bea66b" xmlns:ns3="01a9aee6-e118-467e-b8ce-bdaf873c6aba" targetNamespace="http://schemas.microsoft.com/office/2006/metadata/properties" ma:root="true" ma:fieldsID="ab49d07e985e3c332d9d2a186ef88641" ns2:_="" ns3:_="">
     <xsd:import namespace="00be8fda-8187-4d2b-a123-279916bea66b"/>
@@ -13363,7 +14239,26 @@
 </ct:contentTypeSchema>
 </file>
 
+<file path=customXml/item4.xml><?xml version="1.0" encoding="utf-8"?>
+<p:properties xmlns:p="http://schemas.microsoft.com/office/2006/metadata/properties" xmlns:xsi="http://www.w3.org/2001/XMLSchema-instance" xmlns:pc="http://schemas.microsoft.com/office/infopath/2007/PartnerControls">
+  <documentManagement>
+    <TaxCatchAll xmlns="01a9aee6-e118-467e-b8ce-bdaf873c6aba" xsi:nil="true"/>
+    <lcf76f155ced4ddcb4097134ff3c332f xmlns="00be8fda-8187-4d2b-a123-279916bea66b">
+      <Terms xmlns="http://schemas.microsoft.com/office/infopath/2007/PartnerControls"/>
+    </lcf76f155ced4ddcb4097134ff3c332f>
+  </documentManagement>
+</p:properties>
+</file>
+
 <file path=customXml/itemProps1.xml><?xml version="1.0" encoding="utf-8"?>
+<ds:datastoreItem xmlns:ds="http://schemas.openxmlformats.org/officeDocument/2006/customXml" ds:itemID="{54CDF63B-C091-4B19-9BE8-541B5A21E4B1}">
+  <ds:schemaRefs>
+    <ds:schemaRef ds:uri="http://schemas.openxmlformats.org/officeDocument/2006/bibliography"/>
+  </ds:schemaRefs>
+</ds:datastoreItem>
+</file>
+
+<file path=customXml/itemProps2.xml><?xml version="1.0" encoding="utf-8"?>
 <ds:datastoreItem xmlns:ds="http://schemas.openxmlformats.org/officeDocument/2006/customXml" ds:itemID="{F68C072F-6D17-4B03-B52E-1EBC6D1F3405}">
   <ds:schemaRefs>
     <ds:schemaRef ds:uri="http://schemas.microsoft.com/sharepoint/v3/contenttype/forms"/>
@@ -13371,26 +14266,7 @@
 </ds:datastoreItem>
 </file>
 
-<file path=customXml/itemProps2.xml><?xml version="1.0" encoding="utf-8"?>
-<ds:datastoreItem xmlns:ds="http://schemas.openxmlformats.org/officeDocument/2006/customXml" ds:itemID="{54CDF63B-C091-4B19-9BE8-541B5A21E4B1}">
-  <ds:schemaRefs>
-    <ds:schemaRef ds:uri="http://schemas.openxmlformats.org/officeDocument/2006/bibliography"/>
-  </ds:schemaRefs>
-</ds:datastoreItem>
-</file>
-
 <file path=customXml/itemProps3.xml><?xml version="1.0" encoding="utf-8"?>
-<ds:datastoreItem xmlns:ds="http://schemas.openxmlformats.org/officeDocument/2006/customXml" ds:itemID="{F515A45B-5C2F-4E11-9919-8A7E7E75DD73}">
-  <ds:schemaRefs>
-    <ds:schemaRef ds:uri="http://schemas.microsoft.com/office/2006/metadata/properties"/>
-    <ds:schemaRef ds:uri="http://schemas.microsoft.com/office/infopath/2007/PartnerControls"/>
-    <ds:schemaRef ds:uri="01a9aee6-e118-467e-b8ce-bdaf873c6aba"/>
-    <ds:schemaRef ds:uri="00be8fda-8187-4d2b-a123-279916bea66b"/>
-  </ds:schemaRefs>
-</ds:datastoreItem>
-</file>
-
-<file path=customXml/itemProps4.xml><?xml version="1.0" encoding="utf-8"?>
 <ds:datastoreItem xmlns:ds="http://schemas.openxmlformats.org/officeDocument/2006/customXml" ds:itemID="{97753658-F808-43F3-B3CA-3B81BB48B872}">
   <ds:schemaRefs>
     <ds:schemaRef ds:uri="http://schemas.microsoft.com/office/2006/metadata/contentType"/>
@@ -13407,4 +14283,15 @@
     <ds:schemaRef ds:uri="http://schemas.microsoft.com/internal/obd"/>
   </ds:schemaRefs>
 </ds:datastoreItem>
+</file>
+
+<file path=customXml/itemProps4.xml><?xml version="1.0" encoding="utf-8"?>
+<ds:datastoreItem xmlns:ds="http://schemas.openxmlformats.org/officeDocument/2006/customXml" ds:itemID="{F515A45B-5C2F-4E11-9919-8A7E7E75DD73}">
+  <ds:schemaRefs>
+    <ds:schemaRef ds:uri="http://schemas.microsoft.com/office/2006/metadata/properties"/>
+    <ds:schemaRef ds:uri="http://schemas.microsoft.com/office/infopath/2007/PartnerControls"/>
+    <ds:schemaRef ds:uri="01a9aee6-e118-467e-b8ce-bdaf873c6aba"/>
+    <ds:schemaRef ds:uri="00be8fda-8187-4d2b-a123-279916bea66b"/>
+  </ds:schemaRefs>
+</ds:datastoreItem>
 </file>